--- a/readme.docx
+++ b/readme.docx
@@ -20,7 +20,7 @@
     <w:p>
       <w:pPr>
         <w:rPr>
-          <w:rFonts w:hint="default"/>
+          <w:rFonts w:hint="eastAsia"/>
           <w:lang w:val="en-US" w:eastAsia="zh-CN"/>
         </w:rPr>
       </w:pPr>
@@ -30,9 +30,47 @@
           <w:lang w:val="en-US" w:eastAsia="zh-CN"/>
         </w:rPr>
         <w:t>多云，今天是六一儿童节，又是开心的一天呢</w:t>
+      </w:r>
+    </w:p>
+    <w:p>
+      <w:pPr>
+        <w:rPr>
+          <w:rFonts w:hint="eastAsia"/>
+          <w:lang w:val="en-US" w:eastAsia="zh-CN"/>
+        </w:rPr>
+      </w:pPr>
+      <w:r>
+        <w:rPr>
+          <w:rFonts w:hint="eastAsia"/>
+          <w:lang w:val="en-US" w:eastAsia="zh-CN"/>
+        </w:rPr>
+        <w:t>2022年6月2日星期四</w:t>
+      </w:r>
+    </w:p>
+    <w:p>
+      <w:pPr>
+        <w:rPr>
+          <w:rFonts w:hint="default"/>
+          <w:lang w:val="en-US" w:eastAsia="zh-CN"/>
+        </w:rPr>
+      </w:pPr>
+      <w:r>
+        <w:rPr>
+          <w:rFonts w:hint="eastAsia"/>
+          <w:lang w:val="en-US" w:eastAsia="zh-CN"/>
+        </w:rPr>
+        <w:t>中雨，今天是农历五月初四，明天就是端午节了</w:t>
       </w:r>
       <w:bookmarkStart w:id="0" w:name="_GoBack"/>
       <w:bookmarkEnd w:id="0"/>
+    </w:p>
+    <w:p>
+      <w:pPr>
+        <w:rPr>
+          <w:rFonts w:hint="default"/>
+          <w:lang w:val="en-US" w:eastAsia="zh-CN"/>
+        </w:rPr>
+      </w:pPr>
     </w:p>
     <w:sectPr>
       <w:pgSz w:w="11906" w:h="16838"/>

--- a/readme.docx
+++ b/readme.docx
@@ -61,8 +61,46 @@
         </w:rPr>
         <w:t>中雨，今天是农历五月初四，明天就是端午节了</w:t>
       </w:r>
+    </w:p>
+    <w:p>
+      <w:pPr>
+        <w:rPr>
+          <w:rFonts w:hint="eastAsia"/>
+          <w:lang w:val="en-US" w:eastAsia="zh-CN"/>
+        </w:rPr>
+      </w:pPr>
+      <w:r>
+        <w:rPr>
+          <w:rFonts w:hint="eastAsia"/>
+          <w:lang w:val="en-US" w:eastAsia="zh-CN"/>
+        </w:rPr>
+        <w:t>2022年6月3日星期五</w:t>
+      </w:r>
+    </w:p>
+    <w:p>
+      <w:pPr>
+        <w:rPr>
+          <w:rFonts w:hint="default"/>
+          <w:lang w:val="en-US" w:eastAsia="zh-CN"/>
+        </w:rPr>
+      </w:pPr>
+      <w:r>
+        <w:rPr>
+          <w:rFonts w:hint="eastAsia"/>
+          <w:lang w:val="en-US" w:eastAsia="zh-CN"/>
+        </w:rPr>
+        <w:t>中雨，今天是农历五月初五，中国传统端午节</w:t>
+      </w:r>
       <w:bookmarkStart w:id="0" w:name="_GoBack"/>
       <w:bookmarkEnd w:id="0"/>
+    </w:p>
+    <w:p>
+      <w:pPr>
+        <w:rPr>
+          <w:rFonts w:hint="default"/>
+          <w:lang w:val="en-US" w:eastAsia="zh-CN"/>
+        </w:rPr>
+      </w:pPr>
     </w:p>
     <w:p>
       <w:pPr>
@@ -87,7 +125,7 @@
   <w:docDefaults>
     <w:rPrDefault>
       <w:rPr>
-        <w:rFonts w:asciiTheme="minorHAnsi" w:hAnsiTheme="minorHAnsi" w:eastAsiaTheme="minorEastAsia" w:cstheme="minorBidi"/>
+        <w:rFonts w:ascii="Times New Roman" w:hAnsi="Times New Roman" w:eastAsia="宋体" w:cs="Times New Roman"/>
       </w:rPr>
     </w:rPrDefault>
     <w:pPrDefault/>

--- a/readme.docx
+++ b/readme.docx
@@ -65,42 +65,12 @@
     <w:p>
       <w:pPr>
         <w:rPr>
-          <w:rFonts w:hint="eastAsia"/>
+          <w:rFonts w:hint="default"/>
           <w:lang w:val="en-US" w:eastAsia="zh-CN"/>
         </w:rPr>
       </w:pPr>
-      <w:r>
-        <w:rPr>
-          <w:rFonts w:hint="eastAsia"/>
-          <w:lang w:val="en-US" w:eastAsia="zh-CN"/>
-        </w:rPr>
-        <w:t>2022年6月3日星期五</w:t>
-      </w:r>
-    </w:p>
-    <w:p>
-      <w:pPr>
-        <w:rPr>
-          <w:rFonts w:hint="default"/>
-          <w:lang w:val="en-US" w:eastAsia="zh-CN"/>
-        </w:rPr>
-      </w:pPr>
-      <w:r>
-        <w:rPr>
-          <w:rFonts w:hint="eastAsia"/>
-          <w:lang w:val="en-US" w:eastAsia="zh-CN"/>
-        </w:rPr>
-        <w:t>中雨，今天是农历五月初五，中国传统端午节</w:t>
-      </w:r>
       <w:bookmarkStart w:id="0" w:name="_GoBack"/>
       <w:bookmarkEnd w:id="0"/>
-    </w:p>
-    <w:p>
-      <w:pPr>
-        <w:rPr>
-          <w:rFonts w:hint="default"/>
-          <w:lang w:val="en-US" w:eastAsia="zh-CN"/>
-        </w:rPr>
-      </w:pPr>
     </w:p>
     <w:p>
       <w:pPr>

--- a/readme.docx
+++ b/readme.docx
@@ -69,8 +69,38 @@
           <w:lang w:val="en-US" w:eastAsia="zh-CN"/>
         </w:rPr>
       </w:pPr>
+      <w:r>
+        <w:rPr>
+          <w:rFonts w:hint="eastAsia"/>
+          <w:lang w:val="en-US" w:eastAsia="zh-CN"/>
+        </w:rPr>
+        <w:t>2022年6月3日星期五</w:t>
+      </w:r>
+    </w:p>
+    <w:p>
+      <w:pPr>
+        <w:rPr>
+          <w:rFonts w:hint="default"/>
+          <w:lang w:val="en-US" w:eastAsia="zh-CN"/>
+        </w:rPr>
+      </w:pPr>
+      <w:r>
+        <w:rPr>
+          <w:rFonts w:hint="eastAsia"/>
+          <w:lang w:val="en-US" w:eastAsia="zh-CN"/>
+        </w:rPr>
+        <w:t>中雨，今天是农历五月初五，中国传统端午节</w:t>
+      </w:r>
       <w:bookmarkStart w:id="0" w:name="_GoBack"/>
       <w:bookmarkEnd w:id="0"/>
+    </w:p>
+    <w:p>
+      <w:pPr>
+        <w:rPr>
+          <w:rFonts w:hint="default"/>
+          <w:lang w:val="en-US" w:eastAsia="zh-CN"/>
+        </w:rPr>
+      </w:pPr>
     </w:p>
     <w:p>
       <w:pPr>

--- a/readme.docx
+++ b/readme.docx
@@ -89,7 +89,7 @@
           <w:rFonts w:hint="eastAsia"/>
           <w:lang w:val="en-US" w:eastAsia="zh-CN"/>
         </w:rPr>
-        <w:t>中雨，今天是农历五月初五，中国传统端午节</w:t>
+        <w:t>中雨，今天是农历五月初五，中国传统端午节：端午节，这一天我们要吃粽子，赛龙舟</w:t>
       </w:r>
       <w:bookmarkStart w:id="0" w:name="_GoBack"/>
       <w:bookmarkEnd w:id="0"/>

--- a/readme.docx
+++ b/readme.docx
@@ -80,6 +80,36 @@
     <w:p>
       <w:pPr>
         <w:rPr>
+          <w:rFonts w:hint="eastAsia"/>
+          <w:lang w:val="en-US" w:eastAsia="zh-CN"/>
+        </w:rPr>
+      </w:pPr>
+      <w:r>
+        <w:rPr>
+          <w:rFonts w:hint="eastAsia"/>
+          <w:lang w:val="en-US" w:eastAsia="zh-CN"/>
+        </w:rPr>
+        <w:t>中雨，今天是农历五月初五，中国传统端午节：端午节，这一天我们要吃粽子，赛龙舟</w:t>
+      </w:r>
+    </w:p>
+    <w:p>
+      <w:pPr>
+        <w:rPr>
+          <w:rFonts w:hint="eastAsia"/>
+          <w:lang w:val="en-US" w:eastAsia="zh-CN"/>
+        </w:rPr>
+      </w:pPr>
+      <w:r>
+        <w:rPr>
+          <w:rFonts w:hint="eastAsia"/>
+          <w:lang w:val="en-US" w:eastAsia="zh-CN"/>
+        </w:rPr>
+        <w:t>2022年6月7日星期二</w:t>
+      </w:r>
+    </w:p>
+    <w:p>
+      <w:pPr>
+        <w:rPr>
           <w:rFonts w:hint="default"/>
           <w:lang w:val="en-US" w:eastAsia="zh-CN"/>
         </w:rPr>
@@ -89,7 +119,7 @@
           <w:rFonts w:hint="eastAsia"/>
           <w:lang w:val="en-US" w:eastAsia="zh-CN"/>
         </w:rPr>
-        <w:t>中雨，今天是农历五月初五，中国传统端午节：端午节，这一天我们要吃粽子，赛龙舟</w:t>
+        <w:t>晴，今天是高考第一天，上午考语文，下午考数学</w:t>
       </w:r>
       <w:bookmarkStart w:id="0" w:name="_GoBack"/>
       <w:bookmarkEnd w:id="0"/>

--- a/readme.docx
+++ b/readme.docx
@@ -119,7 +119,7 @@
           <w:rFonts w:hint="eastAsia"/>
           <w:lang w:val="en-US" w:eastAsia="zh-CN"/>
         </w:rPr>
-        <w:t>晴，今天是高考第一天，上午考语文，下午考数学</w:t>
+        <w:t>晴，今天是高考第一天，上午考语文，下午考数学。今天天气不错</w:t>
       </w:r>
       <w:bookmarkStart w:id="0" w:name="_GoBack"/>
       <w:bookmarkEnd w:id="0"/>

--- a/readme.docx
+++ b/readme.docx
@@ -119,7 +119,7 @@
           <w:rFonts w:hint="eastAsia"/>
           <w:lang w:val="en-US" w:eastAsia="zh-CN"/>
         </w:rPr>
-        <w:t>晴，今天是高考第一天，上午考语文，下午考数学。今天天气不错</w:t>
+        <w:t>晴，今天是高考第一天，上午考语文，下午考数学。今天天气不错，心情也很好。</w:t>
       </w:r>
       <w:bookmarkStart w:id="0" w:name="_GoBack"/>
       <w:bookmarkEnd w:id="0"/>

--- a/readme.docx
+++ b/readme.docx
@@ -121,24 +121,46 @@
         </w:rPr>
         <w:t>晴，今天是高考第一天，上午考语文，下午考数学。今天天气不错，心情也很好。</w:t>
       </w:r>
+    </w:p>
+    <w:p>
+      <w:pPr>
+        <w:rPr>
+          <w:rFonts w:hint="eastAsia"/>
+          <w:lang w:val="en-US" w:eastAsia="zh-CN"/>
+        </w:rPr>
+      </w:pPr>
+      <w:r>
+        <w:rPr>
+          <w:rFonts w:hint="eastAsia"/>
+          <w:lang w:val="en-US" w:eastAsia="zh-CN"/>
+        </w:rPr>
+        <w:t>2022年6月10日星期五</w:t>
+      </w:r>
+    </w:p>
+    <w:p>
+      <w:pPr>
+        <w:rPr>
+          <w:rFonts w:hint="default"/>
+          <w:lang w:val="en-US" w:eastAsia="zh-CN"/>
+        </w:rPr>
+      </w:pPr>
+      <w:r>
+        <w:rPr>
+          <w:rFonts w:hint="eastAsia"/>
+          <w:lang w:val="en-US" w:eastAsia="zh-CN"/>
+        </w:rPr>
+        <w:t>多云转小雨，今天学习了分支管理，创建了一个dev分支。</w:t>
+      </w:r>
+    </w:p>
+    <w:p>
+      <w:pPr>
+        <w:rPr>
+          <w:rFonts w:hint="default"/>
+          <w:lang w:val="en-US" w:eastAsia="zh-CN"/>
+        </w:rPr>
+      </w:pPr>
       <w:bookmarkStart w:id="0" w:name="_GoBack"/>
       <w:bookmarkEnd w:id="0"/>
-    </w:p>
-    <w:p>
-      <w:pPr>
-        <w:rPr>
-          <w:rFonts w:hint="default"/>
-          <w:lang w:val="en-US" w:eastAsia="zh-CN"/>
-        </w:rPr>
-      </w:pPr>
-    </w:p>
-    <w:p>
-      <w:pPr>
-        <w:rPr>
-          <w:rFonts w:hint="default"/>
-          <w:lang w:val="en-US" w:eastAsia="zh-CN"/>
-        </w:rPr>
-      </w:pPr>
     </w:p>
     <w:sectPr>
       <w:pgSz w:w="11906" w:h="16838"/>

--- a/readme.docx
+++ b/readme.docx
@@ -149,18 +149,18 @@
           <w:rFonts w:hint="eastAsia"/>
           <w:lang w:val="en-US" w:eastAsia="zh-CN"/>
         </w:rPr>
-        <w:t>多云转小雨，今天学习了分支管理，创建了一个dev分支。</w:t>
-      </w:r>
-    </w:p>
-    <w:p>
-      <w:pPr>
-        <w:rPr>
-          <w:rFonts w:hint="default"/>
-          <w:lang w:val="en-US" w:eastAsia="zh-CN"/>
-        </w:rPr>
-      </w:pPr>
+        <w:t>多云转小雨，今天学习了分支管理，创建了一个dev分支。使用Git创建分支简单又快速。</w:t>
+      </w:r>
       <w:bookmarkStart w:id="0" w:name="_GoBack"/>
       <w:bookmarkEnd w:id="0"/>
+    </w:p>
+    <w:p>
+      <w:pPr>
+        <w:rPr>
+          <w:rFonts w:hint="default"/>
+          <w:lang w:val="en-US" w:eastAsia="zh-CN"/>
+        </w:rPr>
+      </w:pPr>
     </w:p>
     <w:sectPr>
       <w:pgSz w:w="11906" w:h="16838"/>

--- a/readme.docx
+++ b/readme.docx
@@ -149,18 +149,25 @@
           <w:rFonts w:hint="eastAsia"/>
           <w:lang w:val="en-US" w:eastAsia="zh-CN"/>
         </w:rPr>
-        <w:t>多云转小雨，今天学习了分支管理，创建了一个dev分支。</w:t>
-      </w:r>
-    </w:p>
-    <w:p>
-      <w:pPr>
-        <w:rPr>
-          <w:rFonts w:hint="default"/>
-          <w:lang w:val="en-US" w:eastAsia="zh-CN"/>
-        </w:rPr>
-      </w:pPr>
+        <w:t>多云转小雨，今天学习了分支管理，创建了一个dev分支。使用Git创建分支简单又便捷</w:t>
+      </w:r>
       <w:bookmarkStart w:id="0" w:name="_GoBack"/>
       <w:bookmarkEnd w:id="0"/>
+      <w:r>
+        <w:rPr>
+          <w:rFonts w:hint="eastAsia"/>
+          <w:lang w:val="en-US" w:eastAsia="zh-CN"/>
+        </w:rPr>
+        <w:t>。</w:t>
+      </w:r>
+    </w:p>
+    <w:p>
+      <w:pPr>
+        <w:rPr>
+          <w:rFonts w:hint="default"/>
+          <w:lang w:val="en-US" w:eastAsia="zh-CN"/>
+        </w:rPr>
+      </w:pPr>
     </w:p>
     <w:sectPr>
       <w:pgSz w:w="11906" w:h="16838"/>
@@ -248,7 +255,7 @@
     <w:lsdException w:qFormat="1" w:unhideWhenUsed="0" w:uiPriority="0" w:semiHidden="0" w:name="Title"/>
     <w:lsdException w:unhideWhenUsed="0" w:uiPriority="0" w:semiHidden="0" w:name="Closing"/>
     <w:lsdException w:unhideWhenUsed="0" w:uiPriority="0" w:semiHidden="0" w:name="Signature"/>
-    <w:lsdException w:unhideWhenUsed="0" w:uiPriority="0" w:name="Default Paragraph Font"/>
+    <w:lsdException w:qFormat="1" w:unhideWhenUsed="0" w:uiPriority="0" w:name="Default Paragraph Font"/>
     <w:lsdException w:unhideWhenUsed="0" w:uiPriority="0" w:semiHidden="0" w:name="Body Text"/>
     <w:lsdException w:unhideWhenUsed="0" w:uiPriority="0" w:semiHidden="0" w:name="Body Text Indent"/>
     <w:lsdException w:unhideWhenUsed="0" w:uiPriority="0" w:semiHidden="0" w:name="List Continue"/>
@@ -451,6 +458,7 @@
   <w:style w:type="character" w:default="1" w:styleId="3">
     <w:name w:val="Default Paragraph Font"/>
     <w:semiHidden/>
+    <w:qFormat/>
     <w:uiPriority w:val="0"/>
   </w:style>
   <w:style w:type="table" w:default="1" w:styleId="2">

--- a/readme.docx
+++ b/readme.docx
@@ -149,7 +149,7 @@
           <w:rFonts w:hint="eastAsia"/>
           <w:lang w:val="en-US" w:eastAsia="zh-CN"/>
         </w:rPr>
-        <w:t>多云转小雨，今天学习了分支管理，创建了一个dev分支。使用Git创建分支简单又快速</w:t>
+        <w:t>多云转小雨，今天学习了分支管理，创建了一个dev分支，</w:t>
       </w:r>
       <w:bookmarkStart w:id="0" w:name="_GoBack"/>
       <w:bookmarkEnd w:id="0"/>
@@ -158,7 +158,7 @@
           <w:rFonts w:hint="eastAsia"/>
           <w:lang w:val="en-US" w:eastAsia="zh-CN"/>
         </w:rPr>
-        <w:t>。</w:t>
+        <w:t>使用Git创建分支简单又快速。</w:t>
       </w:r>
     </w:p>
     <w:p>
